--- a/алгоритмизация и программирование/семестр 2/РГР.docx
+++ b/алгоритмизация и программирование/семестр 2/РГР.docx
@@ -126,14 +126,6 @@
         <w:gridCol w:w="7437"/>
       </w:tblGrid>
       <w:tr>
-        <w:tblPrEx>
-          <w:tblCellMar>
-            <w:top w:w="0" w:type="dxa"/>
-            <w:left w:w="0" w:type="dxa"/>
-            <w:bottom w:w="0" w:type="dxa"/>
-            <w:right w:w="0" w:type="dxa"/>
-          </w:tblCellMar>
-        </w:tblPrEx>
         <w:trPr>
           <w:cantSplit/>
           <w:trHeight w:val="377" w:hRule="atLeast"/>
@@ -5278,7 +5270,7 @@
           <w:szCs w:val="28"/>
           <w:lang w:val="ru-RU" w:eastAsia="ko-KR"/>
         </w:rPr>
-        <w:t>Оператор итерации foreach предназначен для удобного перебора элементов коллекций или массивов без явного использования индексации. Этот оператор обеспечивает упрощенный итеративный доступ к элементам структур данных, что делает его очень удобным для использования в циклах.</w:t>
+        <w:t>Оператор итерации foreach предназначен для удобного перебора элементов коллекций или массивов без явного использования индексации. Этот оператор обеспечивает упрощённый итеративный доступ к элементам структур данных, что делает его очень удобным для использования в циклах.</w:t>
       </w:r>
       <w:r>
         <w:rPr>
@@ -11306,8 +11298,8 @@
           <w:lang w:val="ru-RU" w:eastAsia="ko-KR"/>
         </w:rPr>
       </w:pPr>
-      <w:bookmarkStart w:id="8" w:name="_Toc9818"/>
-      <w:bookmarkStart w:id="9" w:name="_Toc23786"/>
+      <w:bookmarkStart w:id="8" w:name="_Toc23786"/>
+      <w:bookmarkStart w:id="9" w:name="_Toc9818"/>
       <w:r>
         <w:rPr>
           <w:rFonts w:ascii="Times New Roman" w:hAnsi="Times New Roman" w:cs="Times New Roman"/>
@@ -11322,6 +11314,8 @@
     </w:p>
     <w:p>
       <w:pPr>
+        <w:ind w:left="0" w:leftChars="0" w:firstLine="560" w:firstLineChars="200"/>
+        <w:jc w:val="both"/>
         <w:rPr>
           <w:rFonts w:ascii="Times New Roman" w:hAnsi="Times New Roman" w:eastAsia="Malgun Gothic" w:cs="Times New Roman"/>
           <w:sz w:val="28"/>
@@ -11379,8 +11373,8 @@
           <w:lang w:val="ru-RU" w:eastAsia="ko-KR"/>
         </w:rPr>
       </w:pPr>
-      <w:bookmarkStart w:id="10" w:name="_Toc21612"/>
-      <w:bookmarkStart w:id="11" w:name="_Toc2963"/>
+      <w:bookmarkStart w:id="10" w:name="_Toc2963"/>
+      <w:bookmarkStart w:id="11" w:name="_Toc21612"/>
       <w:r>
         <w:rPr>
           <w:rFonts w:ascii="Times New Roman" w:hAnsi="Times New Roman" w:cs="Times New Roman"/>
@@ -12499,19 +12493,28 @@
           <w:szCs w:val="28"/>
           <w:lang w:val="ru-RU"/>
         </w:rPr>
-        <w:t>.2024</w:t>
-      </w:r>
-      <w:r>
-        <w:rPr>
-          <w:rFonts w:hint="default" w:ascii="Times New Roman" w:hAnsi="Times New Roman"/>
-          <w:sz w:val="28"/>
-          <w:szCs w:val="28"/>
-          <w:lang w:val="en-US"/>
-        </w:rPr>
-        <w:t>).</w:t>
+        <w:t>.2</w:t>
       </w:r>
       <w:bookmarkStart w:id="12" w:name="_GoBack"/>
       <w:bookmarkEnd w:id="12"/>
+      <w:r>
+        <w:rPr>
+          <w:rFonts w:ascii="Times New Roman" w:hAnsi="Times New Roman"/>
+          <w:sz w:val="28"/>
+          <w:szCs w:val="28"/>
+          <w:lang w:val="ru-RU"/>
+        </w:rPr>
+        <w:t>024</w:t>
+      </w:r>
+      <w:r>
+        <w:rPr>
+          <w:rFonts w:hint="default" w:ascii="Times New Roman" w:hAnsi="Times New Roman"/>
+          <w:sz w:val="28"/>
+          <w:szCs w:val="28"/>
+          <w:lang w:val="en-US"/>
+        </w:rPr>
+        <w:t>).</w:t>
+      </w:r>
     </w:p>
     <w:sectPr>
       <w:pgSz w:w="11906" w:h="16838"/>
@@ -12981,7 +12984,7 @@
     <w:lsdException w:unhideWhenUsed="0" w:uiPriority="0" w:semiHidden="0" w:name="Body Text Indent 2"/>
     <w:lsdException w:unhideWhenUsed="0" w:uiPriority="0" w:semiHidden="0" w:name="Body Text Indent 3"/>
     <w:lsdException w:unhideWhenUsed="0" w:uiPriority="0" w:semiHidden="0" w:name="Block Text"/>
-    <w:lsdException w:uiPriority="99" w:semiHidden="0" w:name="Hyperlink"/>
+    <w:lsdException w:qFormat="1" w:uiPriority="99" w:semiHidden="0" w:name="Hyperlink"/>
     <w:lsdException w:unhideWhenUsed="0" w:uiPriority="0" w:semiHidden="0" w:name="FollowedHyperlink"/>
     <w:lsdException w:qFormat="1" w:unhideWhenUsed="0" w:uiPriority="0" w:semiHidden="0" w:name="Strong"/>
     <w:lsdException w:qFormat="1" w:unhideWhenUsed="0" w:uiPriority="0" w:semiHidden="0" w:name="Emphasis"/>
@@ -12992,7 +12995,7 @@
     <w:lsdException w:unhideWhenUsed="0" w:uiPriority="0" w:semiHidden="0" w:name="HTML Acronym"/>
     <w:lsdException w:unhideWhenUsed="0" w:uiPriority="0" w:semiHidden="0" w:name="HTML Address"/>
     <w:lsdException w:unhideWhenUsed="0" w:uiPriority="0" w:semiHidden="0" w:name="HTML Cite"/>
-    <w:lsdException w:unhideWhenUsed="0" w:uiPriority="0" w:semiHidden="0" w:name="HTML Code"/>
+    <w:lsdException w:qFormat="1" w:unhideWhenUsed="0" w:uiPriority="0" w:semiHidden="0" w:name="HTML Code"/>
     <w:lsdException w:unhideWhenUsed="0" w:uiPriority="0" w:semiHidden="0" w:name="HTML Definition"/>
     <w:lsdException w:unhideWhenUsed="0" w:uiPriority="0" w:semiHidden="0" w:name="HTML Keyboard"/>
     <w:lsdException w:unhideWhenUsed="0" w:uiPriority="0" w:semiHidden="0" w:name="HTML Preformatted"/>
@@ -13161,6 +13164,7 @@
     <w:name w:val="Hyperlink"/>
     <w:basedOn w:val="6"/>
     <w:unhideWhenUsed/>
+    <w:qFormat/>
     <w:uiPriority w:val="99"/>
     <w:rPr>
       <w:color w:val="0000FF"/>
@@ -13170,6 +13174,7 @@
   <w:style w:type="character" w:styleId="9">
     <w:name w:val="HTML Code"/>
     <w:basedOn w:val="6"/>
+    <w:qFormat/>
     <w:uiPriority w:val="0"/>
     <w:rPr>
       <w:rFonts w:ascii="Courier New" w:hAnsi="Courier New" w:cs="Courier New"/>

--- a/алгоритмизация и программирование/семестр 2/РГР.docx
+++ b/алгоритмизация и программирование/семестр 2/РГР.docx
@@ -126,6 +126,14 @@
         <w:gridCol w:w="7437"/>
       </w:tblGrid>
       <w:tr>
+        <w:tblPrEx>
+          <w:tblCellMar>
+            <w:top w:w="0" w:type="dxa"/>
+            <w:left w:w="0" w:type="dxa"/>
+            <w:bottom w:w="0" w:type="dxa"/>
+            <w:right w:w="0" w:type="dxa"/>
+          </w:tblCellMar>
+        </w:tblPrEx>
         <w:trPr>
           <w:cantSplit/>
           <w:trHeight w:val="377" w:hRule="atLeast"/>
@@ -4545,8 +4553,8 @@
           <w:lang w:val="ru-RU" w:eastAsia="ko-KR"/>
         </w:rPr>
       </w:pPr>
-      <w:bookmarkStart w:id="0" w:name="_Toc22848"/>
-      <w:bookmarkStart w:id="1" w:name="_Toc9345"/>
+      <w:bookmarkStart w:id="0" w:name="_Toc9345"/>
+      <w:bookmarkStart w:id="1" w:name="_Toc22848"/>
       <w:r>
         <w:rPr>
           <w:rFonts w:ascii="Times New Roman" w:hAnsi="Times New Roman" w:cs="Times New Roman"/>
@@ -11016,8 +11024,8 @@
           <w:lang w:val="ru-RU" w:eastAsia="ko-KR"/>
         </w:rPr>
       </w:pPr>
-      <w:bookmarkStart w:id="6" w:name="_Toc2637"/>
-      <w:bookmarkStart w:id="7" w:name="_Toc1444"/>
+      <w:bookmarkStart w:id="6" w:name="_Toc1444"/>
+      <w:bookmarkStart w:id="7" w:name="_Toc2637"/>
       <w:r>
         <w:rPr>
           <w:rFonts w:ascii="Times New Roman" w:hAnsi="Times New Roman" w:cs="Times New Roman"/>
@@ -11556,7 +11564,18 @@
           <w:szCs w:val="28"/>
           <w:lang w:val="ru-RU"/>
         </w:rPr>
-        <w:t xml:space="preserve">– </w:t>
+        <w:t>–</w:t>
+      </w:r>
+      <w:bookmarkStart w:id="12" w:name="_GoBack"/>
+      <w:bookmarkEnd w:id="12"/>
+      <w:r>
+        <w:rPr>
+          <w:rFonts w:ascii="Times New Roman" w:hAnsi="Times New Roman"/>
+          <w:sz w:val="28"/>
+          <w:szCs w:val="28"/>
+          <w:lang w:val="ru-RU"/>
+        </w:rPr>
+        <w:t xml:space="preserve"> </w:t>
       </w:r>
       <w:r>
         <w:rPr>
@@ -12341,7 +12360,25 @@
           <w:szCs w:val="28"/>
           <w:lang w:val="ru-RU" w:eastAsia="ko-KR"/>
         </w:rPr>
-        <w:t>Операторы итерации — for, foreach, do</w:t>
+        <w:t xml:space="preserve">Операторы итерации </w:t>
+      </w:r>
+      <w:r>
+        <w:rPr>
+          <w:rFonts w:ascii="Times New Roman" w:hAnsi="Times New Roman"/>
+          <w:sz w:val="28"/>
+          <w:szCs w:val="28"/>
+          <w:lang w:val="ru-RU"/>
+        </w:rPr>
+        <w:t>–</w:t>
+      </w:r>
+      <w:r>
+        <w:rPr>
+          <w:rFonts w:hint="default" w:ascii="Times New Roman" w:hAnsi="Times New Roman"/>
+          <w:sz w:val="28"/>
+          <w:szCs w:val="28"/>
+          <w:lang w:val="ru-RU" w:eastAsia="ko-KR"/>
+        </w:rPr>
+        <w:t xml:space="preserve"> for, foreach, do</w:t>
       </w:r>
       <w:r>
         <w:rPr>
@@ -12493,18 +12530,7 @@
           <w:szCs w:val="28"/>
           <w:lang w:val="ru-RU"/>
         </w:rPr>
-        <w:t>.2</w:t>
-      </w:r>
-      <w:bookmarkStart w:id="12" w:name="_GoBack"/>
-      <w:bookmarkEnd w:id="12"/>
-      <w:r>
-        <w:rPr>
-          <w:rFonts w:ascii="Times New Roman" w:hAnsi="Times New Roman"/>
-          <w:sz w:val="28"/>
-          <w:szCs w:val="28"/>
-          <w:lang w:val="ru-RU"/>
-        </w:rPr>
-        <w:t>024</w:t>
+        <w:t>.2024</w:t>
       </w:r>
       <w:r>
         <w:rPr>
@@ -13002,7 +13028,7 @@
     <w:lsdException w:unhideWhenUsed="0" w:uiPriority="0" w:semiHidden="0" w:name="HTML Sample"/>
     <w:lsdException w:unhideWhenUsed="0" w:uiPriority="0" w:semiHidden="0" w:name="HTML Typewriter"/>
     <w:lsdException w:unhideWhenUsed="0" w:uiPriority="0" w:semiHidden="0" w:name="HTML Variable"/>
-    <w:lsdException w:uiPriority="99" w:name="Normal Table"/>
+    <w:lsdException w:qFormat="1" w:uiPriority="99" w:name="Normal Table"/>
     <w:lsdException w:unhideWhenUsed="0" w:uiPriority="0" w:semiHidden="0" w:name="annotation subject"/>
     <w:lsdException w:uiPriority="0" w:name="Table Simple 1"/>
     <w:lsdException w:uiPriority="0" w:name="Table Simple 2"/>
@@ -13150,6 +13176,7 @@
     <w:name w:val="Normal Table"/>
     <w:semiHidden/>
     <w:unhideWhenUsed/>
+    <w:qFormat/>
     <w:uiPriority w:val="99"/>
     <w:tblPr>
       <w:tblCellMar>
